--- a/documentation/general/Set Up Environment.docx
+++ b/documentation/general/Set Up Environment.docx
@@ -65,6 +65,26 @@
       </w:r>
     </w:p>
     <w:p/>
+    <w:p>
+      <w:r>
+        <w:rPr>
+          <w:b/>
+        </w:rPr>
+        <w:t>NOTE:</w:t>
+      </w:r>
+      <w:r>
+        <w:tab/>
+      </w:r>
+      <w:r>
+        <w:tab/>
+        <w:t>Oracle account</w:t>
+      </w:r>
+      <w:r>
+        <w:t xml:space="preserve"> is required for this download.</w:t>
+      </w:r>
+      <w:bookmarkStart w:id="0" w:name="_GoBack"/>
+      <w:bookmarkEnd w:id="0"/>
+    </w:p>
     <w:p>
       <w:hyperlink r:id="rId6" w:history="1">
         <w:r>
@@ -432,8 +452,6 @@
         </w:rPr>
         <w:t>bin</w:t>
       </w:r>
-      <w:bookmarkStart w:id="0" w:name="_GoBack"/>
-      <w:bookmarkEnd w:id="0"/>
       <w:r>
         <w:t xml:space="preserve">‘ </w:t>
       </w:r>
